--- a/POO - TP1/Relatório - TP1 POO.docx
+++ b/POO - TP1/Relatório - TP1 POO.docx
@@ -608,13 +608,7 @@
         <w:t>Função 2 .........................................................................................</w:t>
       </w:r>
       <w:r>
-        <w:t>.</w:t>
-      </w:r>
-      <w:r>
-        <w:t>.</w:t>
-      </w:r>
-      <w:r>
-        <w:t>......</w:t>
+        <w:t>........</w:t>
       </w:r>
       <w:r>
         <w:tab/>
@@ -676,10 +670,7 @@
         </w:numPr>
       </w:pPr>
       <w:r>
-        <w:t xml:space="preserve">Função 5 </w:t>
-      </w:r>
-      <w:r>
-        <w:t>.........................................................................................</w:t>
+        <w:t>Função 5 .........................................................................................</w:t>
       </w:r>
       <w:r>
         <w:t>........</w:t>
@@ -701,10 +692,7 @@
         </w:numPr>
       </w:pPr>
       <w:r>
-        <w:t xml:space="preserve">Função 6 </w:t>
-      </w:r>
-      <w:r>
-        <w:t>.........................................................................................</w:t>
+        <w:t>Função 6 .........................................................................................</w:t>
       </w:r>
       <w:r>
         <w:t>........</w:t>
@@ -745,10 +733,7 @@
         </w:numPr>
       </w:pPr>
       <w:r>
-        <w:t xml:space="preserve">Função 8 </w:t>
-      </w:r>
-      <w:r>
-        <w:t>.........................................................................................</w:t>
+        <w:t>Função 8 .........................................................................................</w:t>
       </w:r>
       <w:r>
         <w:t>........</w:t>
@@ -2316,6 +2301,7 @@
                               </w:rPr>
                               <w:t xml:space="preserve">    </w:t>
                             </w:r>
+                            <w:proofErr w:type="spellStart"/>
                             <w:proofErr w:type="gramStart"/>
                             <w:r>
                               <w:rPr>
@@ -2327,6 +2313,7 @@
                               </w:rPr>
                               <w:t>Imovel</w:t>
                             </w:r>
+                            <w:proofErr w:type="spellEnd"/>
                             <w:r>
                               <w:rPr>
                                 <w:rFonts w:ascii="Courier New" w:eastAsiaTheme="minorHAnsi" w:hAnsi="Courier New" w:cs="Courier New"/>
@@ -3166,6 +3153,7 @@
                         </w:rPr>
                         <w:t xml:space="preserve">    </w:t>
                       </w:r>
+                      <w:proofErr w:type="spellStart"/>
                       <w:proofErr w:type="gramStart"/>
                       <w:r>
                         <w:rPr>
@@ -3177,6 +3165,7 @@
                         </w:rPr>
                         <w:t>Imovel</w:t>
                       </w:r>
+                      <w:proofErr w:type="spellEnd"/>
                       <w:r>
                         <w:rPr>
                           <w:rFonts w:ascii="Courier New" w:eastAsiaTheme="minorHAnsi" w:hAnsi="Courier New" w:cs="Courier New"/>
@@ -3912,6 +3901,7 @@
                               </w:rPr>
                               <w:t xml:space="preserve"> </w:t>
                             </w:r>
+                            <w:proofErr w:type="spellStart"/>
                             <w:proofErr w:type="gramStart"/>
                             <w:r>
                               <w:rPr>
@@ -3923,6 +3913,7 @@
                               </w:rPr>
                               <w:t>Imovel</w:t>
                             </w:r>
+                            <w:proofErr w:type="spellEnd"/>
                             <w:r>
                               <w:rPr>
                                 <w:rFonts w:ascii="Courier New" w:eastAsiaTheme="minorHAnsi" w:hAnsi="Courier New" w:cs="Courier New"/>
@@ -5207,7 +5198,29 @@
                                 <w:highlight w:val="white"/>
                                 <w:lang w:eastAsia="en-US"/>
                               </w:rPr>
-                              <w:t xml:space="preserve"> Imovel </w:t>
+                              <w:t xml:space="preserve"> </w:t>
+                            </w:r>
+                            <w:proofErr w:type="spellStart"/>
+                            <w:r>
+                              <w:rPr>
+                                <w:rFonts w:ascii="Courier New" w:eastAsiaTheme="minorHAnsi" w:hAnsi="Courier New" w:cs="Courier New"/>
+                                <w:sz w:val="20"/>
+                                <w:szCs w:val="20"/>
+                                <w:highlight w:val="white"/>
+                                <w:lang w:eastAsia="en-US"/>
+                              </w:rPr>
+                              <w:t>Imovel</w:t>
+                            </w:r>
+                            <w:proofErr w:type="spellEnd"/>
+                            <w:r>
+                              <w:rPr>
+                                <w:rFonts w:ascii="Courier New" w:eastAsiaTheme="minorHAnsi" w:hAnsi="Courier New" w:cs="Courier New"/>
+                                <w:sz w:val="20"/>
+                                <w:szCs w:val="20"/>
+                                <w:highlight w:val="white"/>
+                                <w:lang w:eastAsia="en-US"/>
+                              </w:rPr>
+                              <w:t xml:space="preserve"> </w:t>
                             </w:r>
                             <w:r>
                               <w:rPr>
@@ -5486,6 +5499,7 @@
                         </w:rPr>
                         <w:t xml:space="preserve"> </w:t>
                       </w:r>
+                      <w:proofErr w:type="spellStart"/>
                       <w:proofErr w:type="gramStart"/>
                       <w:r>
                         <w:rPr>
@@ -5497,6 +5511,7 @@
                         </w:rPr>
                         <w:t>Imovel</w:t>
                       </w:r>
+                      <w:proofErr w:type="spellEnd"/>
                       <w:r>
                         <w:rPr>
                           <w:rFonts w:ascii="Courier New" w:eastAsiaTheme="minorHAnsi" w:hAnsi="Courier New" w:cs="Courier New"/>
@@ -6781,7 +6796,29 @@
                           <w:highlight w:val="white"/>
                           <w:lang w:eastAsia="en-US"/>
                         </w:rPr>
-                        <w:t xml:space="preserve"> Imovel </w:t>
+                        <w:t xml:space="preserve"> </w:t>
+                      </w:r>
+                      <w:proofErr w:type="spellStart"/>
+                      <w:r>
+                        <w:rPr>
+                          <w:rFonts w:ascii="Courier New" w:eastAsiaTheme="minorHAnsi" w:hAnsi="Courier New" w:cs="Courier New"/>
+                          <w:sz w:val="20"/>
+                          <w:szCs w:val="20"/>
+                          <w:highlight w:val="white"/>
+                          <w:lang w:eastAsia="en-US"/>
+                        </w:rPr>
+                        <w:t>Imovel</w:t>
+                      </w:r>
+                      <w:proofErr w:type="spellEnd"/>
+                      <w:r>
+                        <w:rPr>
+                          <w:rFonts w:ascii="Courier New" w:eastAsiaTheme="minorHAnsi" w:hAnsi="Courier New" w:cs="Courier New"/>
+                          <w:sz w:val="20"/>
+                          <w:szCs w:val="20"/>
+                          <w:highlight w:val="white"/>
+                          <w:lang w:eastAsia="en-US"/>
+                        </w:rPr>
+                        <w:t xml:space="preserve"> </w:t>
                       </w:r>
                       <w:r>
                         <w:rPr>
@@ -8796,15 +8833,27 @@
                               </w:rPr>
                               <w:t>&lt;</w:t>
                             </w:r>
-                            <w:r>
-                              <w:rPr>
-                                <w:rFonts w:ascii="Courier New" w:eastAsiaTheme="minorHAnsi" w:hAnsi="Courier New" w:cs="Courier New"/>
-                                <w:sz w:val="20"/>
-                                <w:szCs w:val="20"/>
-                                <w:highlight w:val="white"/>
-                                <w:lang w:eastAsia="en-US"/>
-                              </w:rPr>
-                              <w:t xml:space="preserve">Imovel </w:t>
+                            <w:proofErr w:type="spellStart"/>
+                            <w:r>
+                              <w:rPr>
+                                <w:rFonts w:ascii="Courier New" w:eastAsiaTheme="minorHAnsi" w:hAnsi="Courier New" w:cs="Courier New"/>
+                                <w:sz w:val="20"/>
+                                <w:szCs w:val="20"/>
+                                <w:highlight w:val="white"/>
+                                <w:lang w:eastAsia="en-US"/>
+                              </w:rPr>
+                              <w:t>Imovel</w:t>
+                            </w:r>
+                            <w:proofErr w:type="spellEnd"/>
+                            <w:r>
+                              <w:rPr>
+                                <w:rFonts w:ascii="Courier New" w:eastAsiaTheme="minorHAnsi" w:hAnsi="Courier New" w:cs="Courier New"/>
+                                <w:sz w:val="20"/>
+                                <w:szCs w:val="20"/>
+                                <w:highlight w:val="white"/>
+                                <w:lang w:eastAsia="en-US"/>
+                              </w:rPr>
+                              <w:t xml:space="preserve"> </w:t>
                             </w:r>
                             <w:r>
                               <w:rPr>
@@ -10022,15 +10071,27 @@
                         </w:rPr>
                         <w:t>&lt;</w:t>
                       </w:r>
-                      <w:r>
-                        <w:rPr>
-                          <w:rFonts w:ascii="Courier New" w:eastAsiaTheme="minorHAnsi" w:hAnsi="Courier New" w:cs="Courier New"/>
-                          <w:sz w:val="20"/>
-                          <w:szCs w:val="20"/>
-                          <w:highlight w:val="white"/>
-                          <w:lang w:eastAsia="en-US"/>
-                        </w:rPr>
-                        <w:t xml:space="preserve">Imovel </w:t>
+                      <w:proofErr w:type="spellStart"/>
+                      <w:r>
+                        <w:rPr>
+                          <w:rFonts w:ascii="Courier New" w:eastAsiaTheme="minorHAnsi" w:hAnsi="Courier New" w:cs="Courier New"/>
+                          <w:sz w:val="20"/>
+                          <w:szCs w:val="20"/>
+                          <w:highlight w:val="white"/>
+                          <w:lang w:eastAsia="en-US"/>
+                        </w:rPr>
+                        <w:t>Imovel</w:t>
+                      </w:r>
+                      <w:proofErr w:type="spellEnd"/>
+                      <w:r>
+                        <w:rPr>
+                          <w:rFonts w:ascii="Courier New" w:eastAsiaTheme="minorHAnsi" w:hAnsi="Courier New" w:cs="Courier New"/>
+                          <w:sz w:val="20"/>
+                          <w:szCs w:val="20"/>
+                          <w:highlight w:val="white"/>
+                          <w:lang w:eastAsia="en-US"/>
+                        </w:rPr>
+                        <w:t xml:space="preserve"> </w:t>
                       </w:r>
                       <w:r>
                         <w:rPr>
@@ -11232,7 +11293,27 @@
           <w:sz w:val="24"/>
           <w:szCs w:val="24"/>
         </w:rPr>
-        <w:t>vector&lt;Imovel*&gt;</w:t>
+        <w:t>vector&lt;</w:t>
+      </w:r>
+      <w:proofErr w:type="spellStart"/>
+      <w:r>
+        <w:rPr>
+          <w:i/>
+          <w:iCs/>
+          <w:sz w:val="24"/>
+          <w:szCs w:val="24"/>
+        </w:rPr>
+        <w:t>Imovel</w:t>
+      </w:r>
+      <w:proofErr w:type="spellEnd"/>
+      <w:r>
+        <w:rPr>
+          <w:i/>
+          <w:iCs/>
+          <w:sz w:val="24"/>
+          <w:szCs w:val="24"/>
+        </w:rPr>
+        <w:t>*&gt;</w:t>
       </w:r>
       <w:r>
         <w:rPr>
@@ -11624,7 +11705,29 @@
                                 <w:highlight w:val="white"/>
                                 <w:lang w:eastAsia="en-US"/>
                               </w:rPr>
-                              <w:t xml:space="preserve"> Imovel </w:t>
+                              <w:t xml:space="preserve"> </w:t>
+                            </w:r>
+                            <w:proofErr w:type="spellStart"/>
+                            <w:r>
+                              <w:rPr>
+                                <w:rFonts w:ascii="Courier New" w:eastAsiaTheme="minorHAnsi" w:hAnsi="Courier New" w:cs="Courier New"/>
+                                <w:sz w:val="20"/>
+                                <w:szCs w:val="20"/>
+                                <w:highlight w:val="white"/>
+                                <w:lang w:eastAsia="en-US"/>
+                              </w:rPr>
+                              <w:t>Imovel</w:t>
+                            </w:r>
+                            <w:proofErr w:type="spellEnd"/>
+                            <w:r>
+                              <w:rPr>
+                                <w:rFonts w:ascii="Courier New" w:eastAsiaTheme="minorHAnsi" w:hAnsi="Courier New" w:cs="Courier New"/>
+                                <w:sz w:val="20"/>
+                                <w:szCs w:val="20"/>
+                                <w:highlight w:val="white"/>
+                                <w:lang w:eastAsia="en-US"/>
+                              </w:rPr>
+                              <w:t xml:space="preserve"> </w:t>
                             </w:r>
                             <w:r>
                               <w:rPr>
@@ -11693,7 +11796,29 @@
                                 <w:highlight w:val="white"/>
                                 <w:lang w:eastAsia="en-US"/>
                               </w:rPr>
-                              <w:t xml:space="preserve"> Imovel </w:t>
+                              <w:t xml:space="preserve"> </w:t>
+                            </w:r>
+                            <w:proofErr w:type="spellStart"/>
+                            <w:r>
+                              <w:rPr>
+                                <w:rFonts w:ascii="Courier New" w:eastAsiaTheme="minorHAnsi" w:hAnsi="Courier New" w:cs="Courier New"/>
+                                <w:sz w:val="20"/>
+                                <w:szCs w:val="20"/>
+                                <w:highlight w:val="white"/>
+                                <w:lang w:eastAsia="en-US"/>
+                              </w:rPr>
+                              <w:t>Imovel</w:t>
+                            </w:r>
+                            <w:proofErr w:type="spellEnd"/>
+                            <w:r>
+                              <w:rPr>
+                                <w:rFonts w:ascii="Courier New" w:eastAsiaTheme="minorHAnsi" w:hAnsi="Courier New" w:cs="Courier New"/>
+                                <w:sz w:val="20"/>
+                                <w:szCs w:val="20"/>
+                                <w:highlight w:val="white"/>
+                                <w:lang w:eastAsia="en-US"/>
+                              </w:rPr>
+                              <w:t xml:space="preserve"> </w:t>
                             </w:r>
                             <w:r>
                               <w:rPr>
@@ -12040,7 +12165,29 @@
                           <w:highlight w:val="white"/>
                           <w:lang w:eastAsia="en-US"/>
                         </w:rPr>
-                        <w:t xml:space="preserve"> Imovel </w:t>
+                        <w:t xml:space="preserve"> </w:t>
+                      </w:r>
+                      <w:proofErr w:type="spellStart"/>
+                      <w:r>
+                        <w:rPr>
+                          <w:rFonts w:ascii="Courier New" w:eastAsiaTheme="minorHAnsi" w:hAnsi="Courier New" w:cs="Courier New"/>
+                          <w:sz w:val="20"/>
+                          <w:szCs w:val="20"/>
+                          <w:highlight w:val="white"/>
+                          <w:lang w:eastAsia="en-US"/>
+                        </w:rPr>
+                        <w:t>Imovel</w:t>
+                      </w:r>
+                      <w:proofErr w:type="spellEnd"/>
+                      <w:r>
+                        <w:rPr>
+                          <w:rFonts w:ascii="Courier New" w:eastAsiaTheme="minorHAnsi" w:hAnsi="Courier New" w:cs="Courier New"/>
+                          <w:sz w:val="20"/>
+                          <w:szCs w:val="20"/>
+                          <w:highlight w:val="white"/>
+                          <w:lang w:eastAsia="en-US"/>
+                        </w:rPr>
+                        <w:t xml:space="preserve"> </w:t>
                       </w:r>
                       <w:r>
                         <w:rPr>
@@ -12109,7 +12256,29 @@
                           <w:highlight w:val="white"/>
                           <w:lang w:eastAsia="en-US"/>
                         </w:rPr>
-                        <w:t xml:space="preserve"> Imovel </w:t>
+                        <w:t xml:space="preserve"> </w:t>
+                      </w:r>
+                      <w:proofErr w:type="spellStart"/>
+                      <w:r>
+                        <w:rPr>
+                          <w:rFonts w:ascii="Courier New" w:eastAsiaTheme="minorHAnsi" w:hAnsi="Courier New" w:cs="Courier New"/>
+                          <w:sz w:val="20"/>
+                          <w:szCs w:val="20"/>
+                          <w:highlight w:val="white"/>
+                          <w:lang w:eastAsia="en-US"/>
+                        </w:rPr>
+                        <w:t>Imovel</w:t>
+                      </w:r>
+                      <w:proofErr w:type="spellEnd"/>
+                      <w:r>
+                        <w:rPr>
+                          <w:rFonts w:ascii="Courier New" w:eastAsiaTheme="minorHAnsi" w:hAnsi="Courier New" w:cs="Courier New"/>
+                          <w:sz w:val="20"/>
+                          <w:szCs w:val="20"/>
+                          <w:highlight w:val="white"/>
+                          <w:lang w:eastAsia="en-US"/>
+                        </w:rPr>
+                        <w:t xml:space="preserve"> </w:t>
                       </w:r>
                       <w:r>
                         <w:rPr>
@@ -16661,6 +16830,8 @@
         <w:ind w:left="0" w:firstLine="708"/>
         <w:jc w:val="both"/>
         <w:rPr>
+          <w:i/>
+          <w:iCs/>
           <w:sz w:val="20"/>
           <w:szCs w:val="20"/>
         </w:rPr>
@@ -21614,6 +21785,851 @@
         <w:t xml:space="preserve"> característicos das classes derivadas</w:t>
       </w:r>
     </w:p>
+    <w:p>
+      <w:pPr>
+        <w:pStyle w:val="PargrafodaLista"/>
+        <w:spacing w:after="0"/>
+        <w:ind w:left="0" w:firstLine="708"/>
+        <w:jc w:val="both"/>
+        <w:rPr>
+          <w:i/>
+          <w:iCs/>
+          <w:sz w:val="20"/>
+          <w:szCs w:val="20"/>
+        </w:rPr>
+      </w:pPr>
+    </w:p>
+    <w:p>
+      <w:pPr>
+        <w:pStyle w:val="PargrafodaLista"/>
+        <w:spacing w:after="0"/>
+        <w:ind w:left="0" w:firstLine="708"/>
+        <w:jc w:val="both"/>
+        <w:rPr>
+          <w:i/>
+          <w:iCs/>
+          <w:sz w:val="20"/>
+          <w:szCs w:val="20"/>
+        </w:rPr>
+      </w:pPr>
+    </w:p>
+    <w:p>
+      <w:pPr>
+        <w:pStyle w:val="PargrafodaLista"/>
+        <w:spacing w:after="0"/>
+        <w:ind w:left="0" w:firstLine="708"/>
+        <w:jc w:val="both"/>
+        <w:rPr>
+          <w:i/>
+          <w:iCs/>
+          <w:sz w:val="20"/>
+          <w:szCs w:val="20"/>
+        </w:rPr>
+      </w:pPr>
+    </w:p>
+    <w:p>
+      <w:pPr>
+        <w:pStyle w:val="PargrafodaLista"/>
+        <w:spacing w:after="0"/>
+        <w:ind w:left="0" w:firstLine="708"/>
+        <w:jc w:val="both"/>
+        <w:rPr>
+          <w:i/>
+          <w:iCs/>
+          <w:sz w:val="20"/>
+          <w:szCs w:val="20"/>
+        </w:rPr>
+      </w:pPr>
+    </w:p>
+    <w:p>
+      <w:pPr>
+        <w:pStyle w:val="PargrafodaLista"/>
+        <w:spacing w:after="0"/>
+        <w:ind w:left="0" w:firstLine="708"/>
+        <w:jc w:val="both"/>
+        <w:rPr>
+          <w:i/>
+          <w:iCs/>
+          <w:sz w:val="20"/>
+          <w:szCs w:val="20"/>
+        </w:rPr>
+      </w:pPr>
+    </w:p>
+    <w:p>
+      <w:pPr>
+        <w:pStyle w:val="PargrafodaLista"/>
+        <w:spacing w:after="0"/>
+        <w:ind w:left="0" w:firstLine="708"/>
+        <w:jc w:val="both"/>
+        <w:rPr>
+          <w:i/>
+          <w:iCs/>
+          <w:sz w:val="20"/>
+          <w:szCs w:val="20"/>
+        </w:rPr>
+      </w:pPr>
+    </w:p>
+    <w:p>
+      <w:pPr>
+        <w:pStyle w:val="PargrafodaLista"/>
+        <w:spacing w:after="0"/>
+        <w:ind w:left="0" w:firstLine="708"/>
+        <w:jc w:val="both"/>
+        <w:rPr>
+          <w:sz w:val="20"/>
+          <w:szCs w:val="20"/>
+        </w:rPr>
+      </w:pPr>
+    </w:p>
+    <w:p>
+      <w:pPr>
+        <w:pStyle w:val="PargrafodaLista"/>
+        <w:spacing w:after="0"/>
+        <w:ind w:left="0" w:firstLine="708"/>
+        <w:jc w:val="both"/>
+        <w:rPr>
+          <w:sz w:val="20"/>
+          <w:szCs w:val="20"/>
+        </w:rPr>
+      </w:pPr>
+    </w:p>
+    <w:p>
+      <w:pPr>
+        <w:pStyle w:val="PargrafodaLista"/>
+        <w:spacing w:after="0"/>
+        <w:ind w:left="0" w:firstLine="708"/>
+        <w:jc w:val="both"/>
+        <w:rPr>
+          <w:sz w:val="20"/>
+          <w:szCs w:val="20"/>
+        </w:rPr>
+      </w:pPr>
+    </w:p>
+    <w:p>
+      <w:pPr>
+        <w:pStyle w:val="PargrafodaLista"/>
+        <w:spacing w:after="0"/>
+        <w:ind w:left="0" w:firstLine="708"/>
+        <w:jc w:val="both"/>
+        <w:rPr>
+          <w:sz w:val="20"/>
+          <w:szCs w:val="20"/>
+        </w:rPr>
+      </w:pPr>
+    </w:p>
+    <w:p>
+      <w:pPr>
+        <w:pStyle w:val="PargrafodaLista"/>
+        <w:spacing w:after="0"/>
+        <w:ind w:left="0" w:firstLine="708"/>
+        <w:jc w:val="both"/>
+        <w:rPr>
+          <w:sz w:val="20"/>
+          <w:szCs w:val="20"/>
+        </w:rPr>
+      </w:pPr>
+    </w:p>
+    <w:p>
+      <w:pPr>
+        <w:pStyle w:val="PargrafodaLista"/>
+        <w:spacing w:after="0"/>
+        <w:ind w:left="0" w:firstLine="708"/>
+        <w:jc w:val="both"/>
+        <w:rPr>
+          <w:sz w:val="20"/>
+          <w:szCs w:val="20"/>
+        </w:rPr>
+      </w:pPr>
+    </w:p>
+    <w:p>
+      <w:pPr>
+        <w:pStyle w:val="PargrafodaLista"/>
+        <w:spacing w:after="0"/>
+        <w:ind w:left="0" w:firstLine="708"/>
+        <w:jc w:val="both"/>
+        <w:rPr>
+          <w:sz w:val="20"/>
+          <w:szCs w:val="20"/>
+        </w:rPr>
+      </w:pPr>
+    </w:p>
+    <w:p>
+      <w:pPr>
+        <w:pStyle w:val="PargrafodaLista"/>
+        <w:spacing w:after="0"/>
+        <w:ind w:left="0" w:firstLine="708"/>
+        <w:jc w:val="both"/>
+        <w:rPr>
+          <w:sz w:val="20"/>
+          <w:szCs w:val="20"/>
+        </w:rPr>
+      </w:pPr>
+    </w:p>
+    <w:p>
+      <w:pPr>
+        <w:pStyle w:val="PargrafodaLista"/>
+        <w:spacing w:after="0"/>
+        <w:ind w:left="0" w:firstLine="708"/>
+        <w:jc w:val="both"/>
+        <w:rPr>
+          <w:sz w:val="20"/>
+          <w:szCs w:val="20"/>
+        </w:rPr>
+      </w:pPr>
+    </w:p>
+    <w:p>
+      <w:pPr>
+        <w:pStyle w:val="PargrafodaLista"/>
+        <w:spacing w:after="0"/>
+        <w:ind w:left="0" w:firstLine="708"/>
+        <w:jc w:val="both"/>
+        <w:rPr>
+          <w:sz w:val="20"/>
+          <w:szCs w:val="20"/>
+        </w:rPr>
+      </w:pPr>
+    </w:p>
+    <w:p>
+      <w:pPr>
+        <w:pStyle w:val="PargrafodaLista"/>
+        <w:spacing w:after="0"/>
+        <w:ind w:left="0" w:firstLine="708"/>
+        <w:jc w:val="both"/>
+        <w:rPr>
+          <w:sz w:val="20"/>
+          <w:szCs w:val="20"/>
+        </w:rPr>
+      </w:pPr>
+    </w:p>
+    <w:p>
+      <w:pPr>
+        <w:pStyle w:val="PargrafodaLista"/>
+        <w:spacing w:after="0"/>
+        <w:ind w:left="0" w:firstLine="708"/>
+        <w:jc w:val="both"/>
+        <w:rPr>
+          <w:sz w:val="20"/>
+          <w:szCs w:val="20"/>
+        </w:rPr>
+      </w:pPr>
+    </w:p>
+    <w:p>
+      <w:pPr>
+        <w:pStyle w:val="PargrafodaLista"/>
+        <w:spacing w:after="0"/>
+        <w:ind w:left="0" w:firstLine="708"/>
+        <w:jc w:val="both"/>
+        <w:rPr>
+          <w:sz w:val="20"/>
+          <w:szCs w:val="20"/>
+        </w:rPr>
+      </w:pPr>
+    </w:p>
+    <w:p>
+      <w:pPr>
+        <w:pStyle w:val="PargrafodaLista"/>
+        <w:spacing w:after="0"/>
+        <w:ind w:left="0" w:firstLine="708"/>
+        <w:jc w:val="both"/>
+        <w:rPr>
+          <w:sz w:val="20"/>
+          <w:szCs w:val="20"/>
+        </w:rPr>
+      </w:pPr>
+    </w:p>
+    <w:p>
+      <w:pPr>
+        <w:pStyle w:val="PargrafodaLista"/>
+        <w:spacing w:after="0"/>
+        <w:ind w:left="0" w:firstLine="708"/>
+        <w:jc w:val="both"/>
+        <w:rPr>
+          <w:sz w:val="20"/>
+          <w:szCs w:val="20"/>
+        </w:rPr>
+      </w:pPr>
+    </w:p>
+    <w:p>
+      <w:pPr>
+        <w:pStyle w:val="PargrafodaLista"/>
+        <w:spacing w:after="0"/>
+        <w:ind w:left="0" w:firstLine="708"/>
+        <w:jc w:val="both"/>
+        <w:rPr>
+          <w:sz w:val="20"/>
+          <w:szCs w:val="20"/>
+        </w:rPr>
+      </w:pPr>
+    </w:p>
+    <w:p>
+      <w:pPr>
+        <w:pStyle w:val="PargrafodaLista"/>
+        <w:spacing w:after="0"/>
+        <w:ind w:left="0" w:firstLine="708"/>
+        <w:jc w:val="both"/>
+        <w:rPr>
+          <w:sz w:val="20"/>
+          <w:szCs w:val="20"/>
+        </w:rPr>
+      </w:pPr>
+    </w:p>
+    <w:p>
+      <w:pPr>
+        <w:pStyle w:val="PargrafodaLista"/>
+        <w:spacing w:after="0"/>
+        <w:ind w:left="0" w:firstLine="708"/>
+        <w:jc w:val="both"/>
+        <w:rPr>
+          <w:sz w:val="20"/>
+          <w:szCs w:val="20"/>
+        </w:rPr>
+      </w:pPr>
+    </w:p>
+    <w:p>
+      <w:pPr>
+        <w:pStyle w:val="PargrafodaLista"/>
+        <w:spacing w:after="0"/>
+        <w:ind w:left="0" w:firstLine="708"/>
+        <w:jc w:val="both"/>
+        <w:rPr>
+          <w:sz w:val="20"/>
+          <w:szCs w:val="20"/>
+        </w:rPr>
+      </w:pPr>
+    </w:p>
+    <w:p>
+      <w:pPr>
+        <w:pStyle w:val="PargrafodaLista"/>
+        <w:spacing w:after="0"/>
+        <w:ind w:left="0" w:firstLine="708"/>
+        <w:jc w:val="both"/>
+        <w:rPr>
+          <w:sz w:val="20"/>
+          <w:szCs w:val="20"/>
+        </w:rPr>
+      </w:pPr>
+    </w:p>
+    <w:p>
+      <w:pPr>
+        <w:pStyle w:val="PargrafodaLista"/>
+        <w:spacing w:after="0"/>
+        <w:ind w:left="0" w:firstLine="708"/>
+        <w:jc w:val="both"/>
+        <w:rPr>
+          <w:sz w:val="20"/>
+          <w:szCs w:val="20"/>
+        </w:rPr>
+      </w:pPr>
+    </w:p>
+    <w:p>
+      <w:pPr>
+        <w:pStyle w:val="PargrafodaLista"/>
+        <w:spacing w:after="0"/>
+        <w:ind w:left="0" w:firstLine="708"/>
+        <w:jc w:val="both"/>
+        <w:rPr>
+          <w:sz w:val="20"/>
+          <w:szCs w:val="20"/>
+        </w:rPr>
+      </w:pPr>
+    </w:p>
+    <w:p>
+      <w:pPr>
+        <w:pStyle w:val="PargrafodaLista"/>
+        <w:spacing w:after="0"/>
+        <w:ind w:left="0" w:firstLine="708"/>
+        <w:jc w:val="both"/>
+        <w:rPr>
+          <w:sz w:val="20"/>
+          <w:szCs w:val="20"/>
+        </w:rPr>
+      </w:pPr>
+    </w:p>
+    <w:p>
+      <w:pPr>
+        <w:pStyle w:val="PargrafodaLista"/>
+        <w:spacing w:after="0"/>
+        <w:ind w:left="0" w:firstLine="708"/>
+        <w:jc w:val="both"/>
+        <w:rPr>
+          <w:sz w:val="20"/>
+          <w:szCs w:val="20"/>
+        </w:rPr>
+      </w:pPr>
+    </w:p>
+    <w:p>
+      <w:pPr>
+        <w:pStyle w:val="PargrafodaLista"/>
+        <w:spacing w:after="0"/>
+        <w:ind w:left="0" w:firstLine="708"/>
+        <w:jc w:val="both"/>
+        <w:rPr>
+          <w:sz w:val="20"/>
+          <w:szCs w:val="20"/>
+        </w:rPr>
+      </w:pPr>
+    </w:p>
+    <w:p>
+      <w:pPr>
+        <w:pStyle w:val="PargrafodaLista"/>
+        <w:spacing w:after="0"/>
+        <w:ind w:left="0" w:firstLine="708"/>
+        <w:jc w:val="both"/>
+        <w:rPr>
+          <w:sz w:val="20"/>
+          <w:szCs w:val="20"/>
+        </w:rPr>
+      </w:pPr>
+    </w:p>
+    <w:p>
+      <w:pPr>
+        <w:pStyle w:val="PargrafodaLista"/>
+        <w:spacing w:after="0"/>
+        <w:ind w:left="0" w:firstLine="708"/>
+        <w:jc w:val="both"/>
+        <w:rPr>
+          <w:sz w:val="20"/>
+          <w:szCs w:val="20"/>
+        </w:rPr>
+      </w:pPr>
+    </w:p>
+    <w:p>
+      <w:pPr>
+        <w:pStyle w:val="PargrafodaLista"/>
+        <w:spacing w:after="0"/>
+        <w:ind w:left="0" w:firstLine="708"/>
+        <w:jc w:val="both"/>
+        <w:rPr>
+          <w:sz w:val="20"/>
+          <w:szCs w:val="20"/>
+        </w:rPr>
+      </w:pPr>
+    </w:p>
+    <w:p>
+      <w:pPr>
+        <w:pStyle w:val="PargrafodaLista"/>
+        <w:spacing w:after="0"/>
+        <w:ind w:left="0" w:firstLine="708"/>
+        <w:jc w:val="both"/>
+        <w:rPr>
+          <w:sz w:val="20"/>
+          <w:szCs w:val="20"/>
+        </w:rPr>
+      </w:pPr>
+    </w:p>
+    <w:p>
+      <w:pPr>
+        <w:pStyle w:val="PargrafodaLista"/>
+        <w:spacing w:after="0"/>
+        <w:ind w:left="0" w:firstLine="708"/>
+        <w:jc w:val="both"/>
+        <w:rPr>
+          <w:sz w:val="20"/>
+          <w:szCs w:val="20"/>
+        </w:rPr>
+      </w:pPr>
+    </w:p>
+    <w:p>
+      <w:pPr>
+        <w:pStyle w:val="PargrafodaLista"/>
+        <w:spacing w:after="0"/>
+        <w:ind w:left="0" w:firstLine="708"/>
+        <w:jc w:val="both"/>
+        <w:rPr>
+          <w:sz w:val="20"/>
+          <w:szCs w:val="20"/>
+        </w:rPr>
+      </w:pPr>
+    </w:p>
+    <w:p>
+      <w:pPr>
+        <w:pStyle w:val="PargrafodaLista"/>
+        <w:spacing w:after="0"/>
+        <w:ind w:left="0" w:firstLine="708"/>
+        <w:jc w:val="both"/>
+      </w:pPr>
+      <w:r>
+        <w:lastRenderedPageBreak/>
+        <w:t>Além</w:t>
+      </w:r>
+      <w:r>
+        <w:t xml:space="preserve"> disso, dado os </w:t>
+      </w:r>
+      <w:r>
+        <w:t>contêineres</w:t>
+      </w:r>
+      <w:r>
+        <w:t xml:space="preserve"> presentes na STL, deve ser descrito sucintamente qual o melhor </w:t>
+      </w:r>
+      <w:r>
+        <w:t>contêiner</w:t>
+      </w:r>
+      <w:r>
+        <w:t xml:space="preserve"> para cada uma das seguintes </w:t>
+      </w:r>
+      <w:r>
+        <w:t>situações</w:t>
+      </w:r>
+      <w:r>
+        <w:t>:</w:t>
+      </w:r>
+    </w:p>
+    <w:p>
+      <w:pPr>
+        <w:pStyle w:val="PargrafodaLista"/>
+        <w:spacing w:after="0"/>
+        <w:ind w:left="0" w:firstLine="708"/>
+        <w:jc w:val="both"/>
+      </w:pPr>
+    </w:p>
+    <w:p>
+      <w:pPr>
+        <w:pStyle w:val="PargrafodaLista"/>
+        <w:numPr>
+          <w:ilvl w:val="1"/>
+          <w:numId w:val="1"/>
+        </w:numPr>
+        <w:spacing w:after="0"/>
+        <w:jc w:val="both"/>
+      </w:pPr>
+      <w:r>
+        <w:t xml:space="preserve">Acessar uma </w:t>
+      </w:r>
+      <w:r>
+        <w:t>posição</w:t>
+      </w:r>
+      <w:r>
+        <w:t xml:space="preserve"> </w:t>
+      </w:r>
+      <w:r>
+        <w:t>específica</w:t>
+      </w:r>
+      <w:r>
+        <w:t xml:space="preserve"> de um </w:t>
+      </w:r>
+      <w:r>
+        <w:t>contêiner</w:t>
+      </w:r>
+      <w:r>
+        <w:t xml:space="preserve">; </w:t>
+      </w:r>
+    </w:p>
+    <w:p>
+      <w:pPr>
+        <w:pStyle w:val="PargrafodaLista"/>
+        <w:numPr>
+          <w:ilvl w:val="2"/>
+          <w:numId w:val="1"/>
+        </w:numPr>
+        <w:spacing w:after="0"/>
+        <w:jc w:val="both"/>
+      </w:pPr>
+    </w:p>
+    <w:p>
+      <w:pPr>
+        <w:pStyle w:val="PargrafodaLista"/>
+        <w:spacing w:after="0"/>
+        <w:ind w:left="2160" w:firstLine="0"/>
+        <w:jc w:val="both"/>
+      </w:pPr>
+    </w:p>
+    <w:p>
+      <w:pPr>
+        <w:pStyle w:val="PargrafodaLista"/>
+        <w:numPr>
+          <w:ilvl w:val="1"/>
+          <w:numId w:val="1"/>
+        </w:numPr>
+        <w:spacing w:after="0"/>
+        <w:jc w:val="both"/>
+      </w:pPr>
+      <w:r>
+        <w:t xml:space="preserve">Adicionar um elemento e manter somente elementos </w:t>
+      </w:r>
+      <w:r>
+        <w:t>únicos</w:t>
+      </w:r>
+      <w:r>
+        <w:t xml:space="preserve"> no </w:t>
+      </w:r>
+      <w:r>
+        <w:t>contêiner</w:t>
+      </w:r>
+      <w:r>
+        <w:t>;</w:t>
+      </w:r>
+    </w:p>
+    <w:p>
+      <w:pPr>
+        <w:pStyle w:val="PargrafodaLista"/>
+        <w:numPr>
+          <w:ilvl w:val="2"/>
+          <w:numId w:val="1"/>
+        </w:numPr>
+        <w:spacing w:after="0"/>
+        <w:jc w:val="both"/>
+      </w:pPr>
+    </w:p>
+    <w:p>
+      <w:pPr>
+        <w:pStyle w:val="PargrafodaLista"/>
+        <w:numPr>
+          <w:ilvl w:val="1"/>
+          <w:numId w:val="1"/>
+        </w:numPr>
+        <w:spacing w:after="0"/>
+        <w:jc w:val="both"/>
+      </w:pPr>
+      <w:r>
+        <w:t>Inserção</w:t>
+      </w:r>
+      <w:r>
+        <w:t xml:space="preserve"> no final;</w:t>
+      </w:r>
+    </w:p>
+    <w:p>
+      <w:pPr>
+        <w:pStyle w:val="PargrafodaLista"/>
+        <w:numPr>
+          <w:ilvl w:val="2"/>
+          <w:numId w:val="1"/>
+        </w:numPr>
+        <w:spacing w:after="0"/>
+        <w:jc w:val="both"/>
+      </w:pPr>
+    </w:p>
+    <w:p>
+      <w:pPr>
+        <w:pStyle w:val="PargrafodaLista"/>
+        <w:numPr>
+          <w:ilvl w:val="1"/>
+          <w:numId w:val="1"/>
+        </w:numPr>
+        <w:spacing w:after="0"/>
+        <w:jc w:val="both"/>
+      </w:pPr>
+      <w:r>
+        <w:t>Remoção</w:t>
+      </w:r>
+      <w:r>
+        <w:t xml:space="preserve"> no final;</w:t>
+      </w:r>
+    </w:p>
+    <w:p>
+      <w:pPr>
+        <w:pStyle w:val="PargrafodaLista"/>
+        <w:numPr>
+          <w:ilvl w:val="2"/>
+          <w:numId w:val="1"/>
+        </w:numPr>
+        <w:spacing w:after="0"/>
+        <w:jc w:val="both"/>
+      </w:pPr>
+    </w:p>
+    <w:p>
+      <w:pPr>
+        <w:pStyle w:val="PargrafodaLista"/>
+        <w:numPr>
+          <w:ilvl w:val="1"/>
+          <w:numId w:val="1"/>
+        </w:numPr>
+        <w:spacing w:after="0"/>
+        <w:jc w:val="both"/>
+      </w:pPr>
+      <w:r>
+        <w:t xml:space="preserve">Retornar um valor baseado em uma chave </w:t>
+      </w:r>
+      <w:r>
+        <w:t>específica</w:t>
+      </w:r>
+      <w:r>
+        <w:t xml:space="preserve"> (</w:t>
+      </w:r>
+      <w:r>
+        <w:t>não</w:t>
+      </w:r>
+      <w:r>
+        <w:t xml:space="preserve"> necessariamente inteiros);</w:t>
+      </w:r>
+    </w:p>
+    <w:p>
+      <w:pPr>
+        <w:pStyle w:val="PargrafodaLista"/>
+        <w:numPr>
+          <w:ilvl w:val="2"/>
+          <w:numId w:val="1"/>
+        </w:numPr>
+        <w:spacing w:after="0"/>
+        <w:jc w:val="both"/>
+      </w:pPr>
+    </w:p>
+    <w:p>
+      <w:pPr>
+        <w:pStyle w:val="PargrafodaLista"/>
+        <w:numPr>
+          <w:ilvl w:val="1"/>
+          <w:numId w:val="1"/>
+        </w:numPr>
+        <w:spacing w:after="0"/>
+        <w:jc w:val="both"/>
+      </w:pPr>
+      <w:r>
+        <w:t>Inserção</w:t>
+      </w:r>
+      <w:r>
+        <w:t xml:space="preserve"> no </w:t>
+      </w:r>
+      <w:r>
+        <w:t>início</w:t>
+      </w:r>
+      <w:r>
+        <w:t xml:space="preserve">; </w:t>
+      </w:r>
+    </w:p>
+    <w:p>
+      <w:pPr>
+        <w:pStyle w:val="PargrafodaLista"/>
+        <w:numPr>
+          <w:ilvl w:val="2"/>
+          <w:numId w:val="1"/>
+        </w:numPr>
+        <w:spacing w:after="0"/>
+        <w:jc w:val="both"/>
+      </w:pPr>
+    </w:p>
+    <w:p>
+      <w:pPr>
+        <w:pStyle w:val="PargrafodaLista"/>
+        <w:numPr>
+          <w:ilvl w:val="1"/>
+          <w:numId w:val="1"/>
+        </w:numPr>
+        <w:spacing w:after="0"/>
+        <w:jc w:val="both"/>
+      </w:pPr>
+      <w:r>
+        <w:t>Remoção</w:t>
+      </w:r>
+      <w:r>
+        <w:t xml:space="preserve"> no </w:t>
+      </w:r>
+      <w:r>
+        <w:t>início</w:t>
+      </w:r>
+      <w:r>
+        <w:t xml:space="preserve">; </w:t>
+      </w:r>
+    </w:p>
+    <w:p>
+      <w:pPr>
+        <w:pStyle w:val="PargrafodaLista"/>
+        <w:numPr>
+          <w:ilvl w:val="2"/>
+          <w:numId w:val="1"/>
+        </w:numPr>
+        <w:spacing w:after="0"/>
+        <w:jc w:val="both"/>
+      </w:pPr>
+    </w:p>
+    <w:p>
+      <w:pPr>
+        <w:pStyle w:val="PargrafodaLista"/>
+        <w:numPr>
+          <w:ilvl w:val="1"/>
+          <w:numId w:val="1"/>
+        </w:numPr>
+        <w:spacing w:after="0"/>
+        <w:jc w:val="both"/>
+      </w:pPr>
+      <w:r>
+        <w:t xml:space="preserve">Busca por um elemento; </w:t>
+      </w:r>
+    </w:p>
+    <w:p>
+      <w:pPr>
+        <w:pStyle w:val="PargrafodaLista"/>
+        <w:numPr>
+          <w:ilvl w:val="2"/>
+          <w:numId w:val="1"/>
+        </w:numPr>
+        <w:spacing w:after="0"/>
+        <w:jc w:val="both"/>
+      </w:pPr>
+    </w:p>
+    <w:p>
+      <w:pPr>
+        <w:pStyle w:val="PargrafodaLista"/>
+        <w:numPr>
+          <w:ilvl w:val="1"/>
+          <w:numId w:val="1"/>
+        </w:numPr>
+        <w:spacing w:after="0"/>
+        <w:jc w:val="both"/>
+      </w:pPr>
+      <w:r>
+        <w:t>Contêiner</w:t>
+      </w:r>
+      <w:r>
+        <w:t xml:space="preserve"> com o comportamento de primeiro a entrar </w:t>
+      </w:r>
+      <w:r>
+        <w:t>é</w:t>
+      </w:r>
+      <w:r>
+        <w:t xml:space="preserve"> o </w:t>
+      </w:r>
+      <w:r>
+        <w:t>último</w:t>
+      </w:r>
+      <w:r>
+        <w:t xml:space="preserve"> a sair;</w:t>
+      </w:r>
+    </w:p>
+    <w:p>
+      <w:pPr>
+        <w:pStyle w:val="PargrafodaLista"/>
+        <w:numPr>
+          <w:ilvl w:val="2"/>
+          <w:numId w:val="1"/>
+        </w:numPr>
+        <w:spacing w:after="0"/>
+        <w:jc w:val="both"/>
+      </w:pPr>
+    </w:p>
+    <w:p>
+      <w:pPr>
+        <w:pStyle w:val="PargrafodaLista"/>
+        <w:numPr>
+          <w:ilvl w:val="1"/>
+          <w:numId w:val="1"/>
+        </w:numPr>
+        <w:spacing w:after="0"/>
+        <w:jc w:val="both"/>
+      </w:pPr>
+      <w:r>
+        <w:t>Contêiner</w:t>
+      </w:r>
+      <w:r>
+        <w:t xml:space="preserve"> com o comportamento de primeiro a entrar </w:t>
+      </w:r>
+      <w:r>
+        <w:t>é</w:t>
+      </w:r>
+      <w:r>
+        <w:t xml:space="preserve"> o primeiro a sair.</w:t>
+      </w:r>
+    </w:p>
+    <w:p>
+      <w:pPr>
+        <w:pStyle w:val="PargrafodaLista"/>
+        <w:numPr>
+          <w:ilvl w:val="2"/>
+          <w:numId w:val="1"/>
+        </w:numPr>
+        <w:spacing w:after="0"/>
+        <w:jc w:val="both"/>
+      </w:pPr>
+    </w:p>
     <w:sectPr>
       <w:footerReference w:type="default" r:id="rId7"/>
       <w:pgSz w:w="11906" w:h="16838"/>
@@ -21660,6 +22676,7 @@
         <w:docPartUnique/>
       </w:docPartObj>
     </w:sdtPr>
+    <w:sdtEndPr/>
     <w:sdtContent>
       <w:p>
         <w:pPr>
@@ -21981,7 +22998,7 @@
   <w:abstractNum w:abstractNumId="2" w15:restartNumberingAfterBreak="0">
     <w:nsid w:val="271A5765"/>
     <w:multiLevelType w:val="hybridMultilevel"/>
-    <w:tmpl w:val="C374D4CE"/>
+    <w:tmpl w:val="56C2A8AA"/>
     <w:lvl w:ilvl="0" w:tplc="04160001">
       <w:start w:val="1"/>
       <w:numFmt w:val="bullet"/>
@@ -21994,22 +23011,21 @@
         <w:rFonts w:ascii="Symbol" w:hAnsi="Symbol" w:hint="default"/>
       </w:rPr>
     </w:lvl>
-    <w:lvl w:ilvl="1" w:tplc="04160003" w:tentative="1">
+    <w:lvl w:ilvl="1" w:tplc="D4A09AD2">
+      <w:numFmt w:val="bullet"/>
+      <w:lvlText w:val="•"/>
+      <w:lvlJc w:val="left"/>
+      <w:pPr>
+        <w:ind w:left="1440" w:hanging="360"/>
+      </w:pPr>
+      <w:rPr>
+        <w:rFonts w:ascii="Times New Roman" w:eastAsia="Times New Roman" w:hAnsi="Times New Roman" w:cs="Times New Roman" w:hint="default"/>
+      </w:rPr>
+    </w:lvl>
+    <w:lvl w:ilvl="2" w:tplc="0416000B">
       <w:start w:val="1"/>
       <w:numFmt w:val="bullet"/>
-      <w:lvlText w:val="o"/>
-      <w:lvlJc w:val="left"/>
-      <w:pPr>
-        <w:ind w:left="1440" w:hanging="360"/>
-      </w:pPr>
-      <w:rPr>
-        <w:rFonts w:ascii="Courier New" w:hAnsi="Courier New" w:cs="Courier New" w:hint="default"/>
-      </w:rPr>
-    </w:lvl>
-    <w:lvl w:ilvl="2" w:tplc="04160005" w:tentative="1">
-      <w:start w:val="1"/>
-      <w:numFmt w:val="bullet"/>
-      <w:lvlText w:val=""/>
+      <w:lvlText w:val=""/>
       <w:lvlJc w:val="left"/>
       <w:pPr>
         <w:ind w:left="2160" w:hanging="360"/>
@@ -22361,6 +23377,95 @@
     </w:lvl>
   </w:abstractNum>
   <w:abstractNum w:abstractNumId="6" w15:restartNumberingAfterBreak="0">
+    <w:nsid w:val="5154494D"/>
+    <w:multiLevelType w:val="hybridMultilevel"/>
+    <w:tmpl w:val="5A8074C4"/>
+    <w:lvl w:ilvl="0" w:tplc="ECF655BA">
+      <w:start w:val="1"/>
+      <w:numFmt w:val="decimal"/>
+      <w:lvlText w:val="%1."/>
+      <w:lvlJc w:val="left"/>
+      <w:pPr>
+        <w:ind w:left="1068" w:hanging="360"/>
+      </w:pPr>
+      <w:rPr>
+        <w:rFonts w:hint="default"/>
+      </w:rPr>
+    </w:lvl>
+    <w:lvl w:ilvl="1" w:tplc="04160019" w:tentative="1">
+      <w:start w:val="1"/>
+      <w:numFmt w:val="lowerLetter"/>
+      <w:lvlText w:val="%2."/>
+      <w:lvlJc w:val="left"/>
+      <w:pPr>
+        <w:ind w:left="1788" w:hanging="360"/>
+      </w:pPr>
+    </w:lvl>
+    <w:lvl w:ilvl="2" w:tplc="0416001B" w:tentative="1">
+      <w:start w:val="1"/>
+      <w:numFmt w:val="lowerRoman"/>
+      <w:lvlText w:val="%3."/>
+      <w:lvlJc w:val="right"/>
+      <w:pPr>
+        <w:ind w:left="2508" w:hanging="180"/>
+      </w:pPr>
+    </w:lvl>
+    <w:lvl w:ilvl="3" w:tplc="0416000F" w:tentative="1">
+      <w:start w:val="1"/>
+      <w:numFmt w:val="decimal"/>
+      <w:lvlText w:val="%4."/>
+      <w:lvlJc w:val="left"/>
+      <w:pPr>
+        <w:ind w:left="3228" w:hanging="360"/>
+      </w:pPr>
+    </w:lvl>
+    <w:lvl w:ilvl="4" w:tplc="04160019" w:tentative="1">
+      <w:start w:val="1"/>
+      <w:numFmt w:val="lowerLetter"/>
+      <w:lvlText w:val="%5."/>
+      <w:lvlJc w:val="left"/>
+      <w:pPr>
+        <w:ind w:left="3948" w:hanging="360"/>
+      </w:pPr>
+    </w:lvl>
+    <w:lvl w:ilvl="5" w:tplc="0416001B" w:tentative="1">
+      <w:start w:val="1"/>
+      <w:numFmt w:val="lowerRoman"/>
+      <w:lvlText w:val="%6."/>
+      <w:lvlJc w:val="right"/>
+      <w:pPr>
+        <w:ind w:left="4668" w:hanging="180"/>
+      </w:pPr>
+    </w:lvl>
+    <w:lvl w:ilvl="6" w:tplc="0416000F" w:tentative="1">
+      <w:start w:val="1"/>
+      <w:numFmt w:val="decimal"/>
+      <w:lvlText w:val="%7."/>
+      <w:lvlJc w:val="left"/>
+      <w:pPr>
+        <w:ind w:left="5388" w:hanging="360"/>
+      </w:pPr>
+    </w:lvl>
+    <w:lvl w:ilvl="7" w:tplc="04160019" w:tentative="1">
+      <w:start w:val="1"/>
+      <w:numFmt w:val="lowerLetter"/>
+      <w:lvlText w:val="%8."/>
+      <w:lvlJc w:val="left"/>
+      <w:pPr>
+        <w:ind w:left="6108" w:hanging="360"/>
+      </w:pPr>
+    </w:lvl>
+    <w:lvl w:ilvl="8" w:tplc="0416001B" w:tentative="1">
+      <w:start w:val="1"/>
+      <w:numFmt w:val="lowerRoman"/>
+      <w:lvlText w:val="%9."/>
+      <w:lvlJc w:val="right"/>
+      <w:pPr>
+        <w:ind w:left="6828" w:hanging="180"/>
+      </w:pPr>
+    </w:lvl>
+  </w:abstractNum>
+  <w:abstractNum w:abstractNumId="7" w15:restartNumberingAfterBreak="0">
     <w:nsid w:val="71A6347C"/>
     <w:multiLevelType w:val="hybridMultilevel"/>
     <w:tmpl w:val="8B4688BA"/>
@@ -22459,7 +23564,7 @@
     <w:abstractNumId w:val="1"/>
   </w:num>
   <w:num w:numId="4">
-    <w:abstractNumId w:val="6"/>
+    <w:abstractNumId w:val="7"/>
   </w:num>
   <w:num w:numId="5">
     <w:abstractNumId w:val="3"/>
@@ -22469,6 +23574,9 @@
   </w:num>
   <w:num w:numId="7">
     <w:abstractNumId w:val="5"/>
+  </w:num>
+  <w:num w:numId="8">
+    <w:abstractNumId w:val="6"/>
   </w:num>
 </w:numbering>
 </file>
